--- a/galilelo/galilei.docx
+++ b/galilelo/galilei.docx
@@ -2,11 +2,11 @@
 <file path=word/document.xml><?xml version="1.0" encoding="utf-8"?>
 <w:document xmlns:wpc="http://schemas.microsoft.com/office/word/2010/wordprocessingCanvas" xmlns:cx="http://schemas.microsoft.com/office/drawing/2014/chartex" xmlns:cx1="http://schemas.microsoft.com/office/drawing/2015/9/8/chartex" xmlns:cx2="http://schemas.microsoft.com/office/drawing/2015/10/21/chartex" xmlns:cx3="http://schemas.microsoft.com/office/drawing/2016/5/9/chartex" xmlns:cx4="http://schemas.microsoft.com/office/drawing/2016/5/10/chartex" xmlns:cx5="http://schemas.microsoft.com/office/drawing/2016/5/11/chartex" xmlns:cx6="http://schemas.microsoft.com/office/drawing/2016/5/12/chartex" xmlns:cx7="http://schemas.microsoft.com/office/drawing/2016/5/13/chartex" xmlns:cx8="http://schemas.microsoft.com/office/drawing/2016/5/14/chartex" xmlns:mc="http://schemas.openxmlformats.org/markup-compatibility/2006" xmlns:aink="http://schemas.microsoft.com/office/drawing/2016/ink" xmlns:am3d="http://schemas.microsoft.com/office/drawing/2017/model3d" xmlns:o="urn:schemas-microsoft-com:office:office" xmlns:r="http://schemas.openxmlformats.org/officeDocument/2006/relationships" xmlns:m="http://schemas.openxmlformats.org/officeDocument/2006/math" xmlns:v="urn:schemas-microsoft-com:vml" xmlns:wp14="http://schemas.microsoft.com/office/word/2010/wordprocessingDrawing" xmlns:wp="http://schemas.openxmlformats.org/drawingml/2006/wordprocessingDrawing" xmlns:w10="urn:schemas-microsoft-com:office:word" xmlns:w="http://schemas.openxmlformats.org/wordprocessingml/2006/main" xmlns:w14="http://schemas.microsoft.com/office/word/2010/wordml" xmlns:w15="http://schemas.microsoft.com/office/word/2012/wordml" xmlns:w16cex="http://schemas.microsoft.com/office/word/2018/wordml/cex" xmlns:w16cid="http://schemas.microsoft.com/office/word/2016/wordml/cid" xmlns:w16="http://schemas.microsoft.com/office/word/2018/wordml" xmlns:w16sdtdh="http://schemas.microsoft.com/office/word/2020/wordml/sdtdatahash" xmlns:w16se="http://schemas.microsoft.com/office/word/2015/wordml/symex" xmlns:wpg="http://schemas.microsoft.com/office/word/2010/wordprocessingGroup" xmlns:wpi="http://schemas.microsoft.com/office/word/2010/wordprocessingInk" xmlns:wne="http://schemas.microsoft.com/office/word/2006/wordml" xmlns:wps="http://schemas.microsoft.com/office/word/2010/wordprocessingShape" mc:Ignorable="w14 w15 w16se w16cid w16 w16cex w16sdtdh wp14">
   <w:body>
+    <w:bookmarkStart w:id="0" w:name="_Toc85033449"/>
     <w:p>
       <w:pPr>
         <w:pStyle w:val="Cmsor1"/>
       </w:pPr>
-      <w:bookmarkStart w:id="0" w:name="_Toc85033449"/>
       <w:r>
         <w:rPr>
           <w:noProof/>
@@ -234,7 +234,7 @@
     <w:tbl>
       <w:tblPr>
         <w:tblStyle w:val="Rcsostblzat"/>
-        <w:tblpPr w:leftFromText="141" w:rightFromText="141" w:vertAnchor="text" w:horzAnchor="page" w:tblpX="7544" w:tblpY="67"/>
+        <w:tblpPr w:leftFromText="141" w:rightFromText="141" w:vertAnchor="text" w:horzAnchor="margin" w:tblpXSpec="right" w:tblpY="77"/>
         <w:tblW w:w="0" w:type="auto"/>
         <w:tblLook w:val="04A0" w:firstRow="1" w:lastRow="0" w:firstColumn="1" w:lastColumn="0" w:noHBand="0" w:noVBand="1"/>
       </w:tblPr>
@@ -280,8 +280,16 @@
           <w:p>
             <w:pPr>
               <w:pStyle w:val="Alcm"/>
+              <w:rPr>
+                <w:sz w:val="12"/>
+                <w:szCs w:val="12"/>
+              </w:rPr>
             </w:pPr>
             <w:r>
+              <w:rPr>
+                <w:sz w:val="12"/>
+                <w:szCs w:val="12"/>
+              </w:rPr>
               <w:t>Született</w:t>
             </w:r>
           </w:p>
@@ -299,8 +307,16 @@
           <w:p>
             <w:pPr>
               <w:pStyle w:val="Alcm"/>
+              <w:rPr>
+                <w:sz w:val="12"/>
+                <w:szCs w:val="12"/>
+              </w:rPr>
             </w:pPr>
             <w:r>
+              <w:rPr>
+                <w:sz w:val="12"/>
+                <w:szCs w:val="12"/>
+              </w:rPr>
               <w:t>1564. február 15., Pisa</w:t>
             </w:r>
           </w:p>
@@ -320,8 +336,16 @@
           <w:p>
             <w:pPr>
               <w:pStyle w:val="Alcm"/>
+              <w:rPr>
+                <w:sz w:val="12"/>
+                <w:szCs w:val="12"/>
+              </w:rPr>
             </w:pPr>
             <w:r>
+              <w:rPr>
+                <w:sz w:val="12"/>
+                <w:szCs w:val="12"/>
+              </w:rPr>
               <w:t>Elhunyt</w:t>
             </w:r>
           </w:p>
@@ -339,12 +363,24 @@
           <w:p>
             <w:pPr>
               <w:pStyle w:val="Alcm"/>
+              <w:rPr>
+                <w:sz w:val="12"/>
+                <w:szCs w:val="12"/>
+              </w:rPr>
             </w:pPr>
             <w:r>
+              <w:rPr>
+                <w:sz w:val="12"/>
+                <w:szCs w:val="12"/>
+              </w:rPr>
               <w:t xml:space="preserve">1642. január 8. (77 évesen), </w:t>
             </w:r>
             <w:proofErr w:type="spellStart"/>
             <w:r>
+              <w:rPr>
+                <w:sz w:val="12"/>
+                <w:szCs w:val="12"/>
+              </w:rPr>
               <w:t>Arcetri</w:t>
             </w:r>
             <w:proofErr w:type="spellEnd"/>
@@ -365,8 +401,16 @@
           <w:p>
             <w:pPr>
               <w:pStyle w:val="Alcm"/>
+              <w:rPr>
+                <w:sz w:val="12"/>
+                <w:szCs w:val="12"/>
+              </w:rPr>
             </w:pPr>
             <w:r>
+              <w:rPr>
+                <w:sz w:val="12"/>
+                <w:szCs w:val="12"/>
+              </w:rPr>
               <w:t>Sírhely</w:t>
             </w:r>
           </w:p>
@@ -384,8 +428,16 @@
           <w:p>
             <w:pPr>
               <w:pStyle w:val="Alcm"/>
+              <w:rPr>
+                <w:sz w:val="12"/>
+                <w:szCs w:val="12"/>
+              </w:rPr>
             </w:pPr>
             <w:r>
+              <w:rPr>
+                <w:sz w:val="12"/>
+                <w:szCs w:val="12"/>
+              </w:rPr>
               <w:t>Santa Croce templom</w:t>
             </w:r>
           </w:p>
@@ -405,8 +457,16 @@
           <w:p>
             <w:pPr>
               <w:pStyle w:val="Alcm"/>
+              <w:rPr>
+                <w:sz w:val="12"/>
+                <w:szCs w:val="12"/>
+              </w:rPr>
             </w:pPr>
             <w:r>
+              <w:rPr>
+                <w:sz w:val="12"/>
+                <w:szCs w:val="12"/>
+              </w:rPr>
               <w:t>Ismeretes mint</w:t>
             </w:r>
           </w:p>
@@ -424,8 +484,16 @@
           <w:p>
             <w:pPr>
               <w:pStyle w:val="Alcm"/>
+              <w:rPr>
+                <w:sz w:val="12"/>
+                <w:szCs w:val="12"/>
+              </w:rPr>
             </w:pPr>
             <w:r>
+              <w:rPr>
+                <w:sz w:val="12"/>
+                <w:szCs w:val="12"/>
+              </w:rPr>
               <w:t>heliocentrikus világkép és a távcsöves megfigyelés (Jupiter holdjai, Hold hegyei, Vénusz fázisa) terjesztője</w:t>
             </w:r>
           </w:p>
@@ -445,8 +513,16 @@
           <w:p>
             <w:pPr>
               <w:pStyle w:val="Alcm"/>
+              <w:rPr>
+                <w:sz w:val="12"/>
+                <w:szCs w:val="12"/>
+              </w:rPr>
             </w:pPr>
             <w:r>
+              <w:rPr>
+                <w:sz w:val="12"/>
+                <w:szCs w:val="12"/>
+              </w:rPr>
               <w:t>Nemzetiség</w:t>
             </w:r>
           </w:p>
@@ -464,8 +540,16 @@
           <w:p>
             <w:pPr>
               <w:pStyle w:val="Alcm"/>
+              <w:rPr>
+                <w:sz w:val="12"/>
+                <w:szCs w:val="12"/>
+              </w:rPr>
             </w:pPr>
             <w:r>
+              <w:rPr>
+                <w:sz w:val="12"/>
+                <w:szCs w:val="12"/>
+              </w:rPr>
               <w:t>olasz</w:t>
             </w:r>
           </w:p>
@@ -485,8 +569,16 @@
           <w:p>
             <w:pPr>
               <w:pStyle w:val="Alcm"/>
+              <w:rPr>
+                <w:sz w:val="12"/>
+                <w:szCs w:val="12"/>
+              </w:rPr>
             </w:pPr>
             <w:r>
+              <w:rPr>
+                <w:sz w:val="12"/>
+                <w:szCs w:val="12"/>
+              </w:rPr>
               <w:t>Házastárs</w:t>
             </w:r>
           </w:p>
@@ -504,8 +596,16 @@
           <w:p>
             <w:pPr>
               <w:pStyle w:val="Alcm"/>
+              <w:rPr>
+                <w:sz w:val="12"/>
+                <w:szCs w:val="12"/>
+              </w:rPr>
             </w:pPr>
             <w:r>
+              <w:rPr>
+                <w:sz w:val="12"/>
+                <w:szCs w:val="12"/>
+              </w:rPr>
               <w:t>nincs</w:t>
             </w:r>
           </w:p>
@@ -525,8 +625,16 @@
           <w:p>
             <w:pPr>
               <w:pStyle w:val="Alcm"/>
+              <w:rPr>
+                <w:sz w:val="12"/>
+                <w:szCs w:val="12"/>
+              </w:rPr>
             </w:pPr>
             <w:r>
+              <w:rPr>
+                <w:sz w:val="12"/>
+                <w:szCs w:val="12"/>
+              </w:rPr>
               <w:t>Élettárs</w:t>
             </w:r>
           </w:p>
@@ -544,12 +652,24 @@
           <w:p>
             <w:pPr>
               <w:pStyle w:val="Alcm"/>
+              <w:rPr>
+                <w:sz w:val="12"/>
+                <w:szCs w:val="12"/>
+              </w:rPr>
             </w:pPr>
             <w:r>
+              <w:rPr>
+                <w:sz w:val="12"/>
+                <w:szCs w:val="12"/>
+              </w:rPr>
               <w:t xml:space="preserve">Marina </w:t>
             </w:r>
             <w:proofErr w:type="spellStart"/>
             <w:r>
+              <w:rPr>
+                <w:sz w:val="12"/>
+                <w:szCs w:val="12"/>
+              </w:rPr>
               <w:t>Gamba</w:t>
             </w:r>
             <w:proofErr w:type="spellEnd"/>
@@ -570,8 +690,16 @@
           <w:p>
             <w:pPr>
               <w:pStyle w:val="Alcm"/>
+              <w:rPr>
+                <w:sz w:val="12"/>
+                <w:szCs w:val="12"/>
+              </w:rPr>
             </w:pPr>
             <w:r>
+              <w:rPr>
+                <w:sz w:val="12"/>
+                <w:szCs w:val="12"/>
+              </w:rPr>
               <w:t>Gyermekek</w:t>
             </w:r>
           </w:p>
@@ -589,20 +717,40 @@
           <w:p>
             <w:pPr>
               <w:pStyle w:val="Alcm"/>
+              <w:rPr>
+                <w:sz w:val="12"/>
+                <w:szCs w:val="12"/>
+              </w:rPr>
             </w:pPr>
             <w:r>
+              <w:rPr>
+                <w:sz w:val="12"/>
+                <w:szCs w:val="12"/>
+              </w:rPr>
               <w:t xml:space="preserve">Vincenzo </w:t>
             </w:r>
             <w:proofErr w:type="spellStart"/>
             <w:r>
+              <w:rPr>
+                <w:sz w:val="12"/>
+                <w:szCs w:val="12"/>
+              </w:rPr>
               <w:t>Gamba</w:t>
             </w:r>
             <w:proofErr w:type="spellEnd"/>
             <w:r>
+              <w:rPr>
+                <w:sz w:val="12"/>
+                <w:szCs w:val="12"/>
+              </w:rPr>
               <w:t xml:space="preserve">, Maria </w:t>
             </w:r>
             <w:proofErr w:type="spellStart"/>
             <w:r>
+              <w:rPr>
+                <w:sz w:val="12"/>
+                <w:szCs w:val="12"/>
+              </w:rPr>
               <w:t>Celeste</w:t>
             </w:r>
             <w:proofErr w:type="spellEnd"/>
@@ -623,8 +771,16 @@
           <w:p>
             <w:pPr>
               <w:pStyle w:val="Alcm"/>
+              <w:rPr>
+                <w:sz w:val="12"/>
+                <w:szCs w:val="12"/>
+              </w:rPr>
             </w:pPr>
             <w:r>
+              <w:rPr>
+                <w:sz w:val="12"/>
+                <w:szCs w:val="12"/>
+              </w:rPr>
               <w:t>Iskolái</w:t>
             </w:r>
           </w:p>
@@ -642,8 +798,16 @@
           <w:p>
             <w:pPr>
               <w:pStyle w:val="Alcm"/>
+              <w:rPr>
+                <w:sz w:val="12"/>
+                <w:szCs w:val="12"/>
+              </w:rPr>
             </w:pPr>
             <w:r>
+              <w:rPr>
+                <w:sz w:val="12"/>
+                <w:szCs w:val="12"/>
+              </w:rPr>
               <w:t>Pisai Egyetem</w:t>
             </w:r>
           </w:p>
@@ -666,8 +830,16 @@
             <w:pPr>
               <w:pStyle w:val="Alcm"/>
               <w:jc w:val="center"/>
+              <w:rPr>
+                <w:sz w:val="12"/>
+                <w:szCs w:val="12"/>
+              </w:rPr>
             </w:pPr>
             <w:r>
+              <w:rPr>
+                <w:sz w:val="12"/>
+                <w:szCs w:val="12"/>
+              </w:rPr>
               <w:t>Pályafutása</w:t>
             </w:r>
           </w:p>
@@ -687,8 +859,16 @@
           <w:p>
             <w:pPr>
               <w:pStyle w:val="Alcm"/>
+              <w:rPr>
+                <w:sz w:val="12"/>
+                <w:szCs w:val="12"/>
+              </w:rPr>
             </w:pPr>
             <w:r>
+              <w:rPr>
+                <w:sz w:val="12"/>
+                <w:szCs w:val="12"/>
+              </w:rPr>
               <w:t>Szakterület</w:t>
             </w:r>
           </w:p>
@@ -706,8 +886,16 @@
           <w:p>
             <w:pPr>
               <w:pStyle w:val="Alcm"/>
+              <w:rPr>
+                <w:sz w:val="12"/>
+                <w:szCs w:val="12"/>
+              </w:rPr>
             </w:pPr>
             <w:r>
+              <w:rPr>
+                <w:sz w:val="12"/>
+                <w:szCs w:val="12"/>
+              </w:rPr>
               <w:t>fizika, csillagászat</w:t>
             </w:r>
           </w:p>
@@ -727,8 +915,16 @@
           <w:p>
             <w:pPr>
               <w:pStyle w:val="Alcm"/>
+              <w:rPr>
+                <w:sz w:val="12"/>
+                <w:szCs w:val="12"/>
+              </w:rPr>
             </w:pPr>
             <w:r>
+              <w:rPr>
+                <w:sz w:val="12"/>
+                <w:szCs w:val="12"/>
+              </w:rPr>
               <w:t>Hatással volt</w:t>
             </w:r>
           </w:p>
@@ -746,41 +942,81 @@
           <w:p>
             <w:pPr>
               <w:pStyle w:val="Alcm"/>
+              <w:rPr>
+                <w:sz w:val="12"/>
+                <w:szCs w:val="12"/>
+              </w:rPr>
             </w:pPr>
             <w:proofErr w:type="spellStart"/>
             <w:r>
+              <w:rPr>
+                <w:sz w:val="12"/>
+                <w:szCs w:val="12"/>
+              </w:rPr>
               <w:t>Benedetto</w:t>
             </w:r>
             <w:proofErr w:type="spellEnd"/>
             <w:r>
+              <w:rPr>
+                <w:sz w:val="12"/>
+                <w:szCs w:val="12"/>
+              </w:rPr>
               <w:t xml:space="preserve"> </w:t>
             </w:r>
             <w:proofErr w:type="spellStart"/>
             <w:r>
+              <w:rPr>
+                <w:sz w:val="12"/>
+                <w:szCs w:val="12"/>
+              </w:rPr>
               <w:t>Castelli</w:t>
             </w:r>
             <w:proofErr w:type="spellEnd"/>
             <w:r>
+              <w:rPr>
+                <w:sz w:val="12"/>
+                <w:szCs w:val="12"/>
+              </w:rPr>
               <w:t xml:space="preserve">, Mario </w:t>
             </w:r>
             <w:proofErr w:type="spellStart"/>
             <w:r>
+              <w:rPr>
+                <w:sz w:val="12"/>
+                <w:szCs w:val="12"/>
+              </w:rPr>
               <w:t>Guiducci</w:t>
             </w:r>
             <w:proofErr w:type="spellEnd"/>
             <w:r>
+              <w:rPr>
+                <w:sz w:val="12"/>
+                <w:szCs w:val="12"/>
+              </w:rPr>
               <w:t xml:space="preserve">, </w:t>
             </w:r>
             <w:proofErr w:type="spellStart"/>
             <w:r>
+              <w:rPr>
+                <w:sz w:val="12"/>
+                <w:szCs w:val="12"/>
+              </w:rPr>
               <w:t>Vincenzio</w:t>
             </w:r>
             <w:proofErr w:type="spellEnd"/>
             <w:r>
+              <w:rPr>
+                <w:sz w:val="12"/>
+                <w:szCs w:val="12"/>
+              </w:rPr>
               <w:t xml:space="preserve"> </w:t>
             </w:r>
             <w:proofErr w:type="spellStart"/>
             <w:r>
+              <w:rPr>
+                <w:sz w:val="12"/>
+                <w:szCs w:val="12"/>
+              </w:rPr>
               <w:t>Viviani</w:t>
             </w:r>
             <w:proofErr w:type="spellEnd"/>
@@ -801,8 +1037,16 @@
           <w:p>
             <w:pPr>
               <w:pStyle w:val="Alcm"/>
+              <w:rPr>
+                <w:sz w:val="12"/>
+                <w:szCs w:val="12"/>
+              </w:rPr>
             </w:pPr>
             <w:r>
+              <w:rPr>
+                <w:sz w:val="12"/>
+                <w:szCs w:val="12"/>
+              </w:rPr>
               <w:t>Hatással voltak rá</w:t>
             </w:r>
           </w:p>
@@ -820,13 +1064,25 @@
           <w:p>
             <w:pPr>
               <w:pStyle w:val="Alcm"/>
+              <w:rPr>
+                <w:sz w:val="12"/>
+                <w:szCs w:val="12"/>
+              </w:rPr>
             </w:pPr>
             <w:proofErr w:type="spellStart"/>
             <w:r>
+              <w:rPr>
+                <w:sz w:val="12"/>
+                <w:szCs w:val="12"/>
+              </w:rPr>
               <w:t>Nikolausz</w:t>
             </w:r>
             <w:proofErr w:type="spellEnd"/>
             <w:r>
+              <w:rPr>
+                <w:sz w:val="12"/>
+                <w:szCs w:val="12"/>
+              </w:rPr>
               <w:t xml:space="preserve"> Kopernikusz</w:t>
             </w:r>
           </w:p>
@@ -903,24 +1159,27 @@
     </w:p>
     <w:p>
       <w:r>
+        <w:t xml:space="preserve">1610. január 7-én Galilei felfedezett a Jupiter négy nagy holdja közül hármat: az Iót, az </w:t>
+      </w:r>
+      <w:proofErr w:type="spellStart"/>
+      <w:r>
+        <w:t>Európét</w:t>
+      </w:r>
+      <w:proofErr w:type="spellEnd"/>
+      <w:r>
+        <w:t xml:space="preserve"> és a </w:t>
+      </w:r>
+      <w:proofErr w:type="spellStart"/>
+      <w:r>
+        <w:t>Kallisztót</w:t>
+      </w:r>
+      <w:proofErr w:type="spellEnd"/>
+      <w:r>
+        <w:t xml:space="preserve">. Pár nappal később a Ganümédészt is sikerült feljegyeznie. Rájött, hogy ezek a holdak </w:t>
+      </w:r>
+      <w:r>
         <w:lastRenderedPageBreak/>
-        <w:t xml:space="preserve">1610. január 7-én Galilei felfedezett a Jupiter négy nagy holdja közül hármat: az Iót, az </w:t>
-      </w:r>
-      <w:proofErr w:type="spellStart"/>
-      <w:r>
-        <w:t>Európét</w:t>
-      </w:r>
-      <w:proofErr w:type="spellEnd"/>
-      <w:r>
-        <w:t xml:space="preserve"> és a </w:t>
-      </w:r>
-      <w:proofErr w:type="spellStart"/>
-      <w:r>
-        <w:t>Kallisztót</w:t>
-      </w:r>
-      <w:proofErr w:type="spellEnd"/>
-      <w:r>
-        <w:t>. Pár nappal később a Ganümédészt is sikerült feljegyeznie. Rájött, hogy ezek a holdak keringenek az égitest körül, mivel néha ideiglenesen eltűnnek; ezt a Jupiter körüli mozgásuknak tulajdonította. 1620-ban további felfedezéseket tett. Későbbi csillagászok felülbírálták Galilei elnevezéseit, megváltoztatva a Medici-csillagokat Galilei-holdakra. A kijelentés, miszerint egy égitest körül több kisebb égitest kering, ellentétes volt a geocentrikus világképpel, amelynek a középpontjában a Föld van, és minden más körülötte kering.</w:t>
+        <w:t>keringenek az égitest körül, mivel néha ideiglenesen eltűnnek; ezt a Jupiter körüli mozgásuknak tulajdonította. 1620-ban további felfedezéseket tett. Későbbi csillagászok felülbírálták Galilei elnevezéseit, megváltoztatva a Medici-csillagokat Galilei-holdakra. A kijelentés, miszerint egy égitest körül több kisebb égitest kering, ellentétes volt a geocentrikus világképpel, amelynek a középpontjában a Föld van, és minden más körülötte kering.</w:t>
       </w:r>
     </w:p>
     <w:p>
@@ -1055,15 +1314,12 @@
       </w:r>
       <w:proofErr w:type="spellEnd"/>
       <w:r>
-        <w:t xml:space="preserve"> a sebességüket, amíg egy másik erő – gyakran súrlódási – nem hat rájuk, megcáfolva az elfogadott arisztotelészi hipotézist, miszerint </w:t>
-      </w:r>
+        <w:t xml:space="preserve"> a sebességüket, amíg egy másik erő – gyakran súrlódási – nem hat rájuk, megcáfolva az elfogadott arisztotelészi hipotézist, miszerint a testek „természetüknél fogva” lelassulnak és megállnak, ha nem hat rájuk erő. Ez az alapelv testesítette meg Newton első mozgástörvényét. </w:t>
+      </w:r>
+    </w:p>
+    <w:p>
       <w:r>
         <w:lastRenderedPageBreak/>
-        <w:t xml:space="preserve">a testek „természetüknél fogva” lelassulnak és megállnak, ha nem hat rájuk erő. Ez az alapelv testesítette meg Newton első mozgástörvényét. </w:t>
-      </w:r>
-    </w:p>
-    <w:p>
-      <w:r>
         <w:t>Továbbá rájött, hogy az inga lengésideje (t) nem függ annak maximális kitérésétől (amplitúdó – A), csak az inga hosszától (l). Amíg Galilei azt hitte, hogy a lengésidő mindig pontosan megegyezik, ez csak kis amplitúdónál igaz. Ez megfelelő egy óra szabályozásához, amire Galilei maga is rájött.</w:t>
       </w:r>
     </w:p>
@@ -1379,8 +1635,11 @@
     </w:p>
     <w:p>
       <w:r>
+        <w:t xml:space="preserve">Az érzetminőségeknek, az ún. szekunderkvalitásoknak nem tulajdonított valóságos létet. Démokritosz nyomán állította, hogy a minőségi tulajdonságok „látszat szerintiek”, s ezeket az ún. elsődleges minőségre, a kiterjedésre vezeti vissza. A „kiterjedéssel bíró mozgó testet” tekinti realitásnak. </w:t>
+      </w:r>
+      <w:r>
         <w:lastRenderedPageBreak/>
-        <w:t>Az érzetminőségeknek, az ún. szekunderkvalitásoknak nem tulajdonított valóságos létet. Démokritosz nyomán állította, hogy a minőségi tulajdonságok „látszat szerintiek”, s ezeket az ún. elsődleges minőségre, a kiterjedésre vezeti vissza. A „kiterjedéssel bíró mozgó testet” tekinti realitásnak. Nem veszi azonban észre, hogy a mozgó testet végeredményben ugyanúgy érzékeljük, mint a szekunderkvalitásokat. Filozófiájának materialista tartalma Descartes (</w:t>
+        <w:t>Nem veszi azonban észre, hogy a mozgó testet végeredményben ugyanúgy érzékeljük, mint a szekunderkvalitásokat. Filozófiájának materialista tartalma Descartes (</w:t>
       </w:r>
       <w:proofErr w:type="spellStart"/>
       <w:r>
@@ -1508,32 +1767,32 @@
       </w:r>
       <w:proofErr w:type="spellEnd"/>
       <w:r>
-        <w:t xml:space="preserve"> bíboros, Galilei híve és csodálója került, aki ellenezte a tudós 1616-os elmarasztalását. Megválasztása után meghívta firenzei barátját, és három hétig vendégül látta, hogy megbeszélje vele Kopernikusz elméletét. Ekkor az egyértelmű bizonyítékok hiányára való tekintettel kérte Galileit, hogy addig ne terjessze a vitás nézetet, amíg </w:t>
+        <w:t xml:space="preserve"> bíboros, Galilei híve és csodálója került, aki ellenezte a tudós 1616-os elmarasztalását. Megválasztása után meghívta firenzei barátját, és három hétig vendégül látta, hogy megbeszélje vele Kopernikusz elméletét. Ekkor az egyértelmű bizonyítékok hiányára való tekintettel kérte Galileit, hogy addig ne terjessze a vitás nézetet, amíg nincs szükségszerű bizonyítéka. Galilei ezt meg is ígérte, de miután visszatért Firenzébe, elhatározta, hogy párbeszédes értekezést ír a pápával folytatott vitákról.</w:t>
+      </w:r>
+    </w:p>
+    <w:p>
+      <w:r>
+        <w:t xml:space="preserve">Kéziratát 1630-ban vitte el Rómába, hogy kiadásához megkapja az egyházi engedélyt. A cenzorral, </w:t>
+      </w:r>
+      <w:proofErr w:type="spellStart"/>
+      <w:r>
+        <w:t>Riccardival</w:t>
+      </w:r>
+      <w:proofErr w:type="spellEnd"/>
+      <w:r>
+        <w:t xml:space="preserve"> sokáig egyezkedett, de a második </w:t>
+      </w:r>
+      <w:proofErr w:type="spellStart"/>
+      <w:r>
+        <w:t>újraolvasást</w:t>
+      </w:r>
+      <w:proofErr w:type="spellEnd"/>
+      <w:r>
+        <w:t xml:space="preserve"> Galilei már nem várta meg </w:t>
       </w:r>
       <w:r>
         <w:lastRenderedPageBreak/>
-        <w:t>nincs szükségszerű bizonyítéka. Galilei ezt meg is ígérte, de miután visszatért Firenzébe, elhatározta, hogy párbeszédes értekezést ír a pápával folytatott vitákról.</w:t>
-      </w:r>
-    </w:p>
-    <w:p>
-      <w:r>
-        <w:t xml:space="preserve">Kéziratát 1630-ban vitte el Rómába, hogy kiadásához megkapja az egyházi engedélyt. A cenzorral, </w:t>
-      </w:r>
-      <w:proofErr w:type="spellStart"/>
-      <w:r>
-        <w:t>Riccardival</w:t>
-      </w:r>
-      <w:proofErr w:type="spellEnd"/>
-      <w:r>
-        <w:t xml:space="preserve"> sokáig egyezkedett, de a második </w:t>
-      </w:r>
-      <w:proofErr w:type="spellStart"/>
-      <w:r>
-        <w:t>újraolvasást</w:t>
-      </w:r>
-      <w:proofErr w:type="spellEnd"/>
-      <w:r>
-        <w:t xml:space="preserve"> Galilei már nem várta meg Rómában, többek között a közeledő pestisjárvány miatt. Abban maradtak, hogy levelezés útján egyeztetik a szöveget. Ez igen nehézkesen ment, mert a pestis miatt az utak le voltak zárva. Emiatt a futárok nagyon lassan jártak. Végül az engedélyt a firenzei cenzortól kapta meg barátai segítségével, de megkérték, hogy javítson ki néhány túlzást a szövegben. A </w:t>
+        <w:t xml:space="preserve">Rómában, többek között a közeledő pestisjárvány miatt. Abban maradtak, hogy levelezés útján egyeztetik a szöveget. Ez igen nehézkesen ment, mert a pestis miatt az utak le voltak zárva. Emiatt a futárok nagyon lassan jártak. Végül az engedélyt a firenzei cenzortól kapta meg barátai segítségével, de megkérték, hogy javítson ki néhány túlzást a szövegben. A </w:t>
       </w:r>
       <w:proofErr w:type="spellStart"/>
       <w:r>
@@ -1696,7 +1955,6 @@
     </w:p>
     <w:p>
       <w:r>
-        <w:lastRenderedPageBreak/>
         <w:t>Az ítéletnek három fő pontja volt:</w:t>
       </w:r>
     </w:p>
@@ -1733,6 +1991,7 @@
         </w:numPr>
       </w:pPr>
       <w:r>
+        <w:lastRenderedPageBreak/>
         <w:t>Betiltották a „</w:t>
       </w:r>
       <w:proofErr w:type="gramStart"/>
@@ -1931,19 +2190,19 @@
       </w:r>
       <w:proofErr w:type="spellEnd"/>
       <w:r>
-        <w:t xml:space="preserve"> (1784–1846) a híres német matematikus és csillagász először 1837-ben végzett </w:t>
+        <w:t xml:space="preserve"> (1784–1846) a híres német matematikus és csillagász először 1837-ben végzett sikeres csillagparallaxis méréseket, amiket a Föld keringésével lehet magyarázni. A zseniális kísérletező </w:t>
+      </w:r>
+      <w:proofErr w:type="spellStart"/>
+      <w:r>
+        <w:t>Léon</w:t>
+      </w:r>
+      <w:proofErr w:type="spellEnd"/>
+      <w:r>
+        <w:t xml:space="preserve"> Foucault (1819–1868) a híres ingakísérletét 1851-ben végezte a párizsi Pantheonban. Ugyancsak ő javasolta a pörgettyűs iránytű megépítését, de a technikai nehézségek miatt ezt csak 1908-ban </w:t>
       </w:r>
       <w:r>
         <w:lastRenderedPageBreak/>
-        <w:t xml:space="preserve">sikeres csillagparallaxis méréseket, amiket a Föld keringésével lehet magyarázni. A zseniális kísérletező </w:t>
-      </w:r>
-      <w:proofErr w:type="spellStart"/>
-      <w:r>
-        <w:t>Léon</w:t>
-      </w:r>
-      <w:proofErr w:type="spellEnd"/>
-      <w:r>
-        <w:t xml:space="preserve"> Foucault (1819–1868) a híres ingakísérletét 1851-ben végezte a párizsi Pantheonban. Ugyancsak ő javasolta a pörgettyűs iránytű megépítését, de a technikai nehézségek miatt ezt csak 1908-ban sikerült megvalósítani. Ez utóbbi kísérletek a Föld forgását bizonyítják. Mindazonáltal Galilei zsenialitására és a kérdés nehézségére utal, hogy két évszázadnál is több időnek kellett eltelnie a felismerés és a bizonyítás között (igaz, addigra meg már Galilei elmélete is elavult).</w:t>
+        <w:t>sikerült megvalósítani. Ez utóbbi kísérletek a Föld forgását bizonyítják. Mindazonáltal Galilei zsenialitására és a kérdés nehézségére utal, hogy két évszázadnál is több időnek kellett eltelnie a felismerés és a bizonyítás között (igaz, addigra meg már Galilei elmélete is elavult).</w:t>
       </w:r>
     </w:p>
     <w:p>
@@ -3128,6 +3387,7 @@
         <w:docPartUnique/>
       </w:docPartObj>
     </w:sdtPr>
+    <w:sdtEndPr/>
     <w:sdtContent>
       <w:p>
         <w:pPr>
@@ -3169,6 +3429,7 @@
         <w:docPartUnique/>
       </w:docPartObj>
     </w:sdtPr>
+    <w:sdtEndPr/>
     <w:sdtContent>
       <w:p>
         <w:pPr>
@@ -3229,10 +3490,7 @@
         <w:footnoteRef/>
       </w:r>
       <w:r>
-        <w:t xml:space="preserve"> </w:t>
-      </w:r>
-      <w:r>
-        <w:t>Kora újkori egyetemes történeti szöveggyűjtemény. Szerk. Poór János. Budapest, Osiris Kiadó, 2000. 225. old.</w:t>
+        <w:t xml:space="preserve"> Kora újkori egyetemes történeti szöveggyűjtemény. Szerk. Poór János. Budapest, Osiris Kiadó, 2000. 225. old.</w:t>
       </w:r>
     </w:p>
   </w:footnote>
@@ -3283,18 +3541,6 @@
       </w:rPr>
       <w:t>Galilei</w:t>
     </w:r>
-  </w:p>
-  <w:p>
-    <w:pPr>
-      <w:pStyle w:val="lfej"/>
-      <w:pBdr>
-        <w:bottom w:val="single" w:sz="8" w:space="1" w:color="000000" w:themeColor="text1"/>
-      </w:pBdr>
-      <w:rPr>
-        <w:i/>
-        <w:iCs/>
-      </w:rPr>
-    </w:pPr>
   </w:p>
 </w:hdr>
 </file>
@@ -3549,6 +3795,7 @@
     <w:lsdException w:name="HTML Sample" w:semiHidden="1" w:unhideWhenUsed="1"/>
     <w:lsdException w:name="HTML Typewriter" w:semiHidden="1" w:unhideWhenUsed="1"/>
     <w:lsdException w:name="HTML Variable" w:semiHidden="1" w:unhideWhenUsed="1"/>
+    <w:lsdException w:name="Normal Table" w:semiHidden="1" w:unhideWhenUsed="1"/>
     <w:lsdException w:name="annotation subject" w:semiHidden="1" w:unhideWhenUsed="1"/>
     <w:lsdException w:name="No List" w:semiHidden="1" w:unhideWhenUsed="1"/>
     <w:lsdException w:name="Outline List 1" w:semiHidden="1" w:unhideWhenUsed="1"/>
@@ -3595,8 +3842,10 @@
     <w:lsdException w:name="Table Subtle 2" w:semiHidden="1" w:unhideWhenUsed="1"/>
     <w:lsdException w:name="Table Web 1" w:semiHidden="1" w:unhideWhenUsed="1"/>
     <w:lsdException w:name="Table Web 2" w:semiHidden="1" w:unhideWhenUsed="1"/>
+    <w:lsdException w:name="Table Web 3" w:semiHidden="1" w:unhideWhenUsed="1"/>
     <w:lsdException w:name="Balloon Text" w:semiHidden="1" w:unhideWhenUsed="1"/>
     <w:lsdException w:name="Table Grid" w:uiPriority="39"/>
+    <w:lsdException w:name="Table Theme" w:semiHidden="1" w:unhideWhenUsed="1"/>
     <w:lsdException w:name="Placeholder Text" w:semiHidden="1"/>
     <w:lsdException w:name="No Spacing" w:uiPriority="1" w:qFormat="1"/>
     <w:lsdException w:name="Light Shading" w:uiPriority="60"/>
@@ -4132,6 +4381,7 @@
       <w:numPr>
         <w:ilvl w:val="1"/>
       </w:numPr>
+      <w:ind w:firstLine="454"/>
     </w:pPr>
     <w:rPr>
       <w:rFonts w:ascii="Arial" w:eastAsiaTheme="minorEastAsia" w:hAnsi="Arial"/>
